--- a/game_reviews/translations/cat-gangster (Version 2).docx
+++ b/game_reviews/translations/cat-gangster (Version 2).docx
@@ -8,18 +8,6 @@
       </w:pPr>
       <w:r>
         <w:t>Play Cat Gangster for Free - Unique Feline Gangster Theme</w:t>
-      </w:r>
-    </w:p>
-    <w:p>
-      <w:r/>
-      <w:r>
-        <w:rPr>
-          <w:b/>
-        </w:rPr>
-        <w:t>Meta description</w:t>
-      </w:r>
-      <w:r>
-        <w:t>: Read our review of Cat Gangster, a highly recommended slot game with a customizable bonus feature and unique gaming experience. Play for free.</w:t>
       </w:r>
     </w:p>
     <w:p>
@@ -434,9 +422,18 @@
       <w:r/>
       <w:r>
         <w:rPr>
+          <w:b/>
+        </w:rPr>
+        <w:t>Play Cat Gangster for Free - Unique Feline Gangster Theme</w:t>
+      </w:r>
+    </w:p>
+    <w:p>
+      <w:r/>
+      <w:r>
+        <w:rPr>
           <w:i/>
         </w:rPr>
-        <w:t>Prompt: As the game "Cat Gangster" features a happy Maya warrior with glasses, create a cartoon-style feature image that showcases this character. The image should have a fun and playful vibe and represent the game's gangster theme. The background should feature some seedy downtown alleyways, as this is where the action takes place. The image should also incorporate some of the game's symbols, such as the cat gangster, the logo symbol, and the Kit Kat Club symbol. Overall, the image should capture the essence of the game and entice players to give it a spin.</w:t>
+        <w:t>Read our review of Cat Gangster, a highly recommended slot game with a customizable bonus feature and unique gaming experience. Play for free.</w:t>
       </w:r>
     </w:p>
     <w:sectPr>

--- a/game_reviews/translations/cat-gangster (Version 2).docx
+++ b/game_reviews/translations/cat-gangster (Version 2).docx
@@ -8,6 +8,18 @@
       </w:pPr>
       <w:r>
         <w:t>Play Cat Gangster for Free - Unique Feline Gangster Theme</w:t>
+      </w:r>
+    </w:p>
+    <w:p>
+      <w:r/>
+      <w:r>
+        <w:rPr>
+          <w:b/>
+        </w:rPr>
+        <w:t>Meta description</w:t>
+      </w:r>
+      <w:r>
+        <w:t>: Read our review of Cat Gangster, a highly recommended slot game with a customizable bonus feature and unique gaming experience. Play for free.</w:t>
       </w:r>
     </w:p>
     <w:p>
@@ -422,18 +434,9 @@
       <w:r/>
       <w:r>
         <w:rPr>
-          <w:b/>
-        </w:rPr>
-        <w:t>Play Cat Gangster for Free - Unique Feline Gangster Theme</w:t>
-      </w:r>
-    </w:p>
-    <w:p>
-      <w:r/>
-      <w:r>
-        <w:rPr>
           <w:i/>
         </w:rPr>
-        <w:t>Read our review of Cat Gangster, a highly recommended slot game with a customizable bonus feature and unique gaming experience. Play for free.</w:t>
+        <w:t>Prompt: As the game "Cat Gangster" features a happy Maya warrior with glasses, create a cartoon-style feature image that showcases this character. The image should have a fun and playful vibe and represent the game's gangster theme. The background should feature some seedy downtown alleyways, as this is where the action takes place. The image should also incorporate some of the game's symbols, such as the cat gangster, the logo symbol, and the Kit Kat Club symbol. Overall, the image should capture the essence of the game and entice players to give it a spin.</w:t>
       </w:r>
     </w:p>
     <w:sectPr>
